--- a/Lab5/Lab5.docx
+++ b/Lab5/Lab5.docx
@@ -484,9 +484,9 @@
         </w:rPr>
         <w:drawing>
           <wp:inline distT="0" distB="0" distL="0" distR="0">
-            <wp:extent cx="5810250" cy="4655532"/>
+            <wp:extent cx="5905500" cy="4651974"/>
             <wp:effectExtent l="0" t="0" r="0" b="0"/>
-            <wp:docPr id="10" name="Рисунок 10"/>
+            <wp:docPr id="2" name="Рисунок 2"/>
             <wp:cNvGraphicFramePr>
               <a:graphicFrameLocks xmlns:a="http://schemas.openxmlformats.org/drawingml/2006/main" noChangeAspect="1"/>
             </wp:cNvGraphicFramePr>
@@ -494,7 +494,7 @@
               <a:graphicData uri="http://schemas.openxmlformats.org/drawingml/2006/picture">
                 <pic:pic xmlns:pic="http://schemas.openxmlformats.org/drawingml/2006/picture">
                   <pic:nvPicPr>
-                    <pic:cNvPr id="0" name="Picture 10"/>
+                    <pic:cNvPr id="0" name="Picture 1"/>
                     <pic:cNvPicPr>
                       <a:picLocks noChangeAspect="1" noChangeArrowheads="1"/>
                     </pic:cNvPicPr>
@@ -515,7 +515,7 @@
                   <pic:spPr bwMode="auto">
                     <a:xfrm>
                       <a:off x="0" y="0"/>
-                      <a:ext cx="5831845" cy="4672835"/>
+                      <a:ext cx="5926779" cy="4668736"/>
                     </a:xfrm>
                     <a:prstGeom prst="rect">
                       <a:avLst/>
@@ -605,6 +605,7 @@
         </w:rPr>
       </w:pPr>
       <w:r>
+        <w:lastRenderedPageBreak/>
         <w:t xml:space="preserve">ДПДД </w:t>
       </w:r>
       <w:r>
@@ -612,6 +613,128 @@
           <w:lang w:val="en-US"/>
         </w:rPr>
         <w:sym w:font="Wingdings" w:char="F04C"/>
+      </w:r>
+    </w:p>
+    <w:p>
+      <w:pPr>
+        <w:rPr>
+          <w:lang w:val="en-US"/>
+        </w:rPr>
+      </w:pPr>
+      <w:r>
+        <w:rPr>
+          <w:noProof/>
+          <w:lang w:eastAsia="ru-RU"/>
+        </w:rPr>
+        <w:drawing>
+          <wp:inline distT="0" distB="0" distL="0" distR="0">
+            <wp:extent cx="6143625" cy="3562350"/>
+            <wp:effectExtent l="0" t="0" r="9525" b="0"/>
+            <wp:docPr id="13" name="Рисунок 13"/>
+            <wp:cNvGraphicFramePr>
+              <a:graphicFrameLocks xmlns:a="http://schemas.openxmlformats.org/drawingml/2006/main" noChangeAspect="1"/>
+            </wp:cNvGraphicFramePr>
+            <a:graphic xmlns:a="http://schemas.openxmlformats.org/drawingml/2006/main">
+              <a:graphicData uri="http://schemas.openxmlformats.org/drawingml/2006/picture">
+                <pic:pic xmlns:pic="http://schemas.openxmlformats.org/drawingml/2006/picture">
+                  <pic:nvPicPr>
+                    <pic:cNvPr id="0" name="Picture 3"/>
+                    <pic:cNvPicPr>
+                      <a:picLocks noChangeAspect="1" noChangeArrowheads="1"/>
+                    </pic:cNvPicPr>
+                  </pic:nvPicPr>
+                  <pic:blipFill>
+                    <a:blip r:embed="rId14">
+                      <a:extLst>
+                        <a:ext uri="{28A0092B-C50C-407E-A947-70E740481C1C}">
+                          <a14:useLocalDpi xmlns:a14="http://schemas.microsoft.com/office/drawing/2010/main" val="0"/>
+                        </a:ext>
+                      </a:extLst>
+                    </a:blip>
+                    <a:srcRect/>
+                    <a:stretch>
+                      <a:fillRect/>
+                    </a:stretch>
+                  </pic:blipFill>
+                  <pic:spPr bwMode="auto">
+                    <a:xfrm>
+                      <a:off x="0" y="0"/>
+                      <a:ext cx="6143625" cy="3562350"/>
+                    </a:xfrm>
+                    <a:prstGeom prst="rect">
+                      <a:avLst/>
+                    </a:prstGeom>
+                    <a:noFill/>
+                    <a:ln>
+                      <a:noFill/>
+                    </a:ln>
+                  </pic:spPr>
+                </pic:pic>
+              </a:graphicData>
+            </a:graphic>
+          </wp:inline>
+        </w:drawing>
+      </w:r>
+    </w:p>
+    <w:p>
+      <w:pPr>
+        <w:rPr>
+          <w:lang w:val="en-US"/>
+        </w:rPr>
+      </w:pPr>
+      <w:r>
+        <w:rPr>
+          <w:noProof/>
+          <w:lang w:eastAsia="ru-RU"/>
+        </w:rPr>
+        <w:drawing>
+          <wp:inline distT="0" distB="0" distL="0" distR="0">
+            <wp:extent cx="5876925" cy="4419600"/>
+            <wp:effectExtent l="0" t="0" r="9525" b="0"/>
+            <wp:docPr id="14" name="Рисунок 14"/>
+            <wp:cNvGraphicFramePr>
+              <a:graphicFrameLocks xmlns:a="http://schemas.openxmlformats.org/drawingml/2006/main" noChangeAspect="1"/>
+            </wp:cNvGraphicFramePr>
+            <a:graphic xmlns:a="http://schemas.openxmlformats.org/drawingml/2006/main">
+              <a:graphicData uri="http://schemas.openxmlformats.org/drawingml/2006/picture">
+                <pic:pic xmlns:pic="http://schemas.openxmlformats.org/drawingml/2006/picture">
+                  <pic:nvPicPr>
+                    <pic:cNvPr id="0" name="Picture 4"/>
+                    <pic:cNvPicPr>
+                      <a:picLocks noChangeAspect="1" noChangeArrowheads="1"/>
+                    </pic:cNvPicPr>
+                  </pic:nvPicPr>
+                  <pic:blipFill>
+                    <a:blip r:embed="rId15">
+                      <a:extLst>
+                        <a:ext uri="{28A0092B-C50C-407E-A947-70E740481C1C}">
+                          <a14:useLocalDpi xmlns:a14="http://schemas.microsoft.com/office/drawing/2010/main" val="0"/>
+                        </a:ext>
+                      </a:extLst>
+                    </a:blip>
+                    <a:srcRect/>
+                    <a:stretch>
+                      <a:fillRect/>
+                    </a:stretch>
+                  </pic:blipFill>
+                  <pic:spPr bwMode="auto">
+                    <a:xfrm>
+                      <a:off x="0" y="0"/>
+                      <a:ext cx="5876925" cy="4419600"/>
+                    </a:xfrm>
+                    <a:prstGeom prst="rect">
+                      <a:avLst/>
+                    </a:prstGeom>
+                    <a:noFill/>
+                    <a:ln>
+                      <a:noFill/>
+                    </a:ln>
+                  </pic:spPr>
+                </pic:pic>
+              </a:graphicData>
+            </a:graphic>
+          </wp:inline>
+        </w:drawing>
       </w:r>
       <w:bookmarkStart w:id="0" w:name="_GoBack"/>
       <w:bookmarkEnd w:id="0"/>

--- a/Lab5/Lab5.docx
+++ b/Lab5/Lab5.docx
@@ -18,9 +18,9 @@
         </w:rPr>
         <w:drawing>
           <wp:inline distT="0" distB="0" distL="0" distR="0">
-            <wp:extent cx="6638925" cy="4600575"/>
-            <wp:effectExtent l="0" t="0" r="9525" b="9525"/>
-            <wp:docPr id="1" name="Рисунок 1"/>
+            <wp:extent cx="6638926" cy="4067175"/>
+            <wp:effectExtent l="0" t="0" r="9525" b="0"/>
+            <wp:docPr id="10" name="Рисунок 10"/>
             <wp:cNvGraphicFramePr>
               <a:graphicFrameLocks xmlns:a="http://schemas.openxmlformats.org/drawingml/2006/main" noChangeAspect="1"/>
             </wp:cNvGraphicFramePr>
@@ -49,7 +49,7 @@
                   <pic:spPr bwMode="auto">
                     <a:xfrm>
                       <a:off x="0" y="0"/>
-                      <a:ext cx="6638925" cy="4600575"/>
+                      <a:ext cx="6669142" cy="4085686"/>
                     </a:xfrm>
                     <a:prstGeom prst="rect">
                       <a:avLst/>
@@ -71,6 +71,7 @@
         <w:pStyle w:val="1"/>
       </w:pPr>
       <w:r>
+        <w:lastRenderedPageBreak/>
         <w:t>ДПС</w:t>
       </w:r>
     </w:p>
@@ -82,9 +83,9 @@
         </w:rPr>
         <w:drawing>
           <wp:inline distT="0" distB="0" distL="0" distR="0">
-            <wp:extent cx="2943225" cy="2276475"/>
-            <wp:effectExtent l="0" t="0" r="9525" b="9525"/>
-            <wp:docPr id="3" name="Рисунок 3"/>
+            <wp:extent cx="4095750" cy="2181225"/>
+            <wp:effectExtent l="0" t="0" r="0" b="9525"/>
+            <wp:docPr id="15" name="Рисунок 15"/>
             <wp:cNvGraphicFramePr>
               <a:graphicFrameLocks xmlns:a="http://schemas.openxmlformats.org/drawingml/2006/main" noChangeAspect="1"/>
             </wp:cNvGraphicFramePr>
@@ -113,7 +114,7 @@
                   <pic:spPr bwMode="auto">
                     <a:xfrm>
                       <a:off x="0" y="0"/>
-                      <a:ext cx="2943225" cy="2276475"/>
+                      <a:ext cx="4095750" cy="2181225"/>
                     </a:xfrm>
                     <a:prstGeom prst="rect">
                       <a:avLst/>
@@ -136,12 +137,11 @@
           <w:noProof/>
           <w:lang w:eastAsia="ru-RU"/>
         </w:rPr>
-        <w:lastRenderedPageBreak/>
         <w:drawing>
           <wp:inline distT="0" distB="0" distL="0" distR="0">
-            <wp:extent cx="2895600" cy="2324100"/>
-            <wp:effectExtent l="0" t="0" r="0" b="0"/>
-            <wp:docPr id="4" name="Рисунок 4"/>
+            <wp:extent cx="4343400" cy="2143125"/>
+            <wp:effectExtent l="0" t="0" r="0" b="9525"/>
+            <wp:docPr id="16" name="Рисунок 16"/>
             <wp:cNvGraphicFramePr>
               <a:graphicFrameLocks xmlns:a="http://schemas.openxmlformats.org/drawingml/2006/main" noChangeAspect="1"/>
             </wp:cNvGraphicFramePr>
@@ -170,7 +170,7 @@
                   <pic:spPr bwMode="auto">
                     <a:xfrm>
                       <a:off x="0" y="0"/>
-                      <a:ext cx="2895600" cy="2324100"/>
+                      <a:ext cx="4343400" cy="2143125"/>
                     </a:xfrm>
                     <a:prstGeom prst="rect">
                       <a:avLst/>
@@ -195,9 +195,9 @@
         </w:rPr>
         <w:drawing>
           <wp:inline distT="0" distB="0" distL="0" distR="0">
-            <wp:extent cx="3114675" cy="2247900"/>
+            <wp:extent cx="5133975" cy="2114550"/>
             <wp:effectExtent l="0" t="0" r="9525" b="0"/>
-            <wp:docPr id="5" name="Рисунок 5"/>
+            <wp:docPr id="17" name="Рисунок 17"/>
             <wp:cNvGraphicFramePr>
               <a:graphicFrameLocks xmlns:a="http://schemas.openxmlformats.org/drawingml/2006/main" noChangeAspect="1"/>
             </wp:cNvGraphicFramePr>
@@ -226,7 +226,7 @@
                   <pic:spPr bwMode="auto">
                     <a:xfrm>
                       <a:off x="0" y="0"/>
-                      <a:ext cx="3114675" cy="2247900"/>
+                      <a:ext cx="5133975" cy="2114550"/>
                     </a:xfrm>
                     <a:prstGeom prst="rect">
                       <a:avLst/>
@@ -251,9 +251,9 @@
         </w:rPr>
         <w:drawing>
           <wp:inline distT="0" distB="0" distL="0" distR="0">
-            <wp:extent cx="3876675" cy="2133600"/>
-            <wp:effectExtent l="0" t="0" r="9525" b="0"/>
-            <wp:docPr id="6" name="Рисунок 6"/>
+            <wp:extent cx="4714875" cy="2238375"/>
+            <wp:effectExtent l="0" t="0" r="9525" b="9525"/>
+            <wp:docPr id="18" name="Рисунок 18"/>
             <wp:cNvGraphicFramePr>
               <a:graphicFrameLocks xmlns:a="http://schemas.openxmlformats.org/drawingml/2006/main" noChangeAspect="1"/>
             </wp:cNvGraphicFramePr>
@@ -282,7 +282,7 @@
                   <pic:spPr bwMode="auto">
                     <a:xfrm>
                       <a:off x="0" y="0"/>
-                      <a:ext cx="3876675" cy="2133600"/>
+                      <a:ext cx="4714875" cy="2238375"/>
                     </a:xfrm>
                     <a:prstGeom prst="rect">
                       <a:avLst/>
@@ -305,11 +305,12 @@
           <w:noProof/>
           <w:lang w:eastAsia="ru-RU"/>
         </w:rPr>
+        <w:lastRenderedPageBreak/>
         <w:drawing>
           <wp:inline distT="0" distB="0" distL="0" distR="0">
-            <wp:extent cx="5019675" cy="2095500"/>
-            <wp:effectExtent l="0" t="0" r="9525" b="0"/>
-            <wp:docPr id="7" name="Рисунок 7"/>
+            <wp:extent cx="4743450" cy="2038350"/>
+            <wp:effectExtent l="0" t="0" r="0" b="0"/>
+            <wp:docPr id="19" name="Рисунок 19"/>
             <wp:cNvGraphicFramePr>
               <a:graphicFrameLocks xmlns:a="http://schemas.openxmlformats.org/drawingml/2006/main" noChangeAspect="1"/>
             </wp:cNvGraphicFramePr>
@@ -338,7 +339,7 @@
                   <pic:spPr bwMode="auto">
                     <a:xfrm>
                       <a:off x="0" y="0"/>
-                      <a:ext cx="5019675" cy="2095500"/>
+                      <a:ext cx="4743450" cy="2038350"/>
                     </a:xfrm>
                     <a:prstGeom prst="rect">
                       <a:avLst/>
@@ -361,12 +362,11 @@
           <w:noProof/>
           <w:lang w:eastAsia="ru-RU"/>
         </w:rPr>
-        <w:lastRenderedPageBreak/>
         <w:drawing>
           <wp:inline distT="0" distB="0" distL="0" distR="0">
-            <wp:extent cx="3390900" cy="2190750"/>
-            <wp:effectExtent l="0" t="0" r="0" b="0"/>
-            <wp:docPr id="8" name="Рисунок 8"/>
+            <wp:extent cx="4448175" cy="2105025"/>
+            <wp:effectExtent l="0" t="0" r="9525" b="9525"/>
+            <wp:docPr id="20" name="Рисунок 20"/>
             <wp:cNvGraphicFramePr>
               <a:graphicFrameLocks xmlns:a="http://schemas.openxmlformats.org/drawingml/2006/main" noChangeAspect="1"/>
             </wp:cNvGraphicFramePr>
@@ -395,7 +395,7 @@
                   <pic:spPr bwMode="auto">
                     <a:xfrm>
                       <a:off x="0" y="0"/>
-                      <a:ext cx="3390900" cy="2190750"/>
+                      <a:ext cx="4448175" cy="2105025"/>
                     </a:xfrm>
                     <a:prstGeom prst="rect">
                       <a:avLst/>
@@ -413,6 +413,15 @@
       </w:r>
     </w:p>
     <w:p>
+      <w:pPr>
+        <w:pStyle w:val="1"/>
+      </w:pPr>
+      <w:r>
+        <w:lastRenderedPageBreak/>
+        <w:t>МВО</w:t>
+      </w:r>
+    </w:p>
+    <w:p>
       <w:r>
         <w:rPr>
           <w:noProof/>
@@ -420,9 +429,9 @@
         </w:rPr>
         <w:drawing>
           <wp:inline distT="0" distB="0" distL="0" distR="0">
-            <wp:extent cx="3276600" cy="2286000"/>
-            <wp:effectExtent l="0" t="0" r="0" b="0"/>
-            <wp:docPr id="9" name="Рисунок 9"/>
+            <wp:extent cx="6686550" cy="7594793"/>
+            <wp:effectExtent l="0" t="0" r="0" b="6350"/>
+            <wp:docPr id="21" name="Рисунок 21"/>
             <wp:cNvGraphicFramePr>
               <a:graphicFrameLocks xmlns:a="http://schemas.openxmlformats.org/drawingml/2006/main" noChangeAspect="1"/>
             </wp:cNvGraphicFramePr>
@@ -451,7 +460,7 @@
                   <pic:spPr bwMode="auto">
                     <a:xfrm>
                       <a:off x="0" y="0"/>
-                      <a:ext cx="3276600" cy="2286000"/>
+                      <a:ext cx="6704434" cy="7615107"/>
                     </a:xfrm>
                     <a:prstGeom prst="rect">
                       <a:avLst/>
@@ -473,7 +482,8 @@
         <w:pStyle w:val="1"/>
       </w:pPr>
       <w:r>
-        <w:t>МВО</w:t>
+        <w:lastRenderedPageBreak/>
+        <w:t>Канал Управления</w:t>
       </w:r>
     </w:p>
     <w:p>
@@ -484,9 +494,9 @@
         </w:rPr>
         <w:drawing>
           <wp:inline distT="0" distB="0" distL="0" distR="0">
-            <wp:extent cx="5905500" cy="4651974"/>
-            <wp:effectExtent l="0" t="0" r="0" b="0"/>
-            <wp:docPr id="2" name="Рисунок 2"/>
+            <wp:extent cx="6638925" cy="2209800"/>
+            <wp:effectExtent l="0" t="0" r="9525" b="0"/>
+            <wp:docPr id="22" name="Рисунок 22"/>
             <wp:cNvGraphicFramePr>
               <a:graphicFrameLocks xmlns:a="http://schemas.openxmlformats.org/drawingml/2006/main" noChangeAspect="1"/>
             </wp:cNvGraphicFramePr>
@@ -494,7 +504,7 @@
               <a:graphicData uri="http://schemas.openxmlformats.org/drawingml/2006/picture">
                 <pic:pic xmlns:pic="http://schemas.openxmlformats.org/drawingml/2006/picture">
                   <pic:nvPicPr>
-                    <pic:cNvPr id="0" name="Picture 1"/>
+                    <pic:cNvPr id="0" name="Picture 10"/>
                     <pic:cNvPicPr>
                       <a:picLocks noChangeAspect="1" noChangeArrowheads="1"/>
                     </pic:cNvPicPr>
@@ -515,7 +525,7 @@
                   <pic:spPr bwMode="auto">
                     <a:xfrm>
                       <a:off x="0" y="0"/>
-                      <a:ext cx="5926779" cy="4668736"/>
+                      <a:ext cx="6638925" cy="2209800"/>
                     </a:xfrm>
                     <a:prstGeom prst="rect">
                       <a:avLst/>
@@ -533,15 +543,6 @@
       </w:r>
     </w:p>
     <w:p>
-      <w:pPr>
-        <w:pStyle w:val="1"/>
-      </w:pPr>
-      <w:r>
-        <w:lastRenderedPageBreak/>
-        <w:t>Канал Управления</w:t>
-      </w:r>
-    </w:p>
-    <w:p>
       <w:r>
         <w:rPr>
           <w:noProof/>
@@ -549,9 +550,9 @@
         </w:rPr>
         <w:drawing>
           <wp:inline distT="0" distB="0" distL="0" distR="0">
-            <wp:extent cx="6648450" cy="5400675"/>
-            <wp:effectExtent l="0" t="0" r="0" b="9525"/>
-            <wp:docPr id="11" name="Рисунок 11"/>
+            <wp:extent cx="6648450" cy="2038350"/>
+            <wp:effectExtent l="0" t="0" r="0" b="0"/>
+            <wp:docPr id="23" name="Рисунок 23"/>
             <wp:cNvGraphicFramePr>
               <a:graphicFrameLocks xmlns:a="http://schemas.openxmlformats.org/drawingml/2006/main" noChangeAspect="1"/>
             </wp:cNvGraphicFramePr>
@@ -580,7 +581,7 @@
                   <pic:spPr bwMode="auto">
                     <a:xfrm>
                       <a:off x="0" y="0"/>
-                      <a:ext cx="6648450" cy="5400675"/>
+                      <a:ext cx="6648450" cy="2038350"/>
                     </a:xfrm>
                     <a:prstGeom prst="rect">
                       <a:avLst/>
@@ -598,29 +599,6 @@
       </w:r>
     </w:p>
     <w:p>
-      <w:pPr>
-        <w:pStyle w:val="1"/>
-        <w:rPr>
-          <w:lang w:val="en-US"/>
-        </w:rPr>
-      </w:pPr>
-      <w:r>
-        <w:lastRenderedPageBreak/>
-        <w:t xml:space="preserve">ДПДД </w:t>
-      </w:r>
-      <w:r>
-        <w:rPr>
-          <w:lang w:val="en-US"/>
-        </w:rPr>
-        <w:sym w:font="Wingdings" w:char="F04C"/>
-      </w:r>
-    </w:p>
-    <w:p>
-      <w:pPr>
-        <w:rPr>
-          <w:lang w:val="en-US"/>
-        </w:rPr>
-      </w:pPr>
       <w:r>
         <w:rPr>
           <w:noProof/>
@@ -628,9 +606,9 @@
         </w:rPr>
         <w:drawing>
           <wp:inline distT="0" distB="0" distL="0" distR="0">
-            <wp:extent cx="6143625" cy="3562350"/>
-            <wp:effectExtent l="0" t="0" r="9525" b="0"/>
-            <wp:docPr id="13" name="Рисунок 13"/>
+            <wp:extent cx="6638925" cy="2219325"/>
+            <wp:effectExtent l="0" t="0" r="9525" b="9525"/>
+            <wp:docPr id="24" name="Рисунок 24"/>
             <wp:cNvGraphicFramePr>
               <a:graphicFrameLocks xmlns:a="http://schemas.openxmlformats.org/drawingml/2006/main" noChangeAspect="1"/>
             </wp:cNvGraphicFramePr>
@@ -638,7 +616,7 @@
               <a:graphicData uri="http://schemas.openxmlformats.org/drawingml/2006/picture">
                 <pic:pic xmlns:pic="http://schemas.openxmlformats.org/drawingml/2006/picture">
                   <pic:nvPicPr>
-                    <pic:cNvPr id="0" name="Picture 3"/>
+                    <pic:cNvPr id="0" name="Picture 12"/>
                     <pic:cNvPicPr>
                       <a:picLocks noChangeAspect="1" noChangeArrowheads="1"/>
                     </pic:cNvPicPr>
@@ -659,7 +637,7 @@
                   <pic:spPr bwMode="auto">
                     <a:xfrm>
                       <a:off x="0" y="0"/>
-                      <a:ext cx="6143625" cy="3562350"/>
+                      <a:ext cx="6638925" cy="2219325"/>
                     </a:xfrm>
                     <a:prstGeom prst="rect">
                       <a:avLst/>
@@ -677,11 +655,6 @@
       </w:r>
     </w:p>
     <w:p>
-      <w:pPr>
-        <w:rPr>
-          <w:lang w:val="en-US"/>
-        </w:rPr>
-      </w:pPr>
       <w:r>
         <w:rPr>
           <w:noProof/>
@@ -689,9 +662,9 @@
         </w:rPr>
         <w:drawing>
           <wp:inline distT="0" distB="0" distL="0" distR="0">
-            <wp:extent cx="5876925" cy="4419600"/>
-            <wp:effectExtent l="0" t="0" r="9525" b="0"/>
-            <wp:docPr id="14" name="Рисунок 14"/>
+            <wp:extent cx="6648450" cy="2038350"/>
+            <wp:effectExtent l="0" t="0" r="0" b="0"/>
+            <wp:docPr id="25" name="Рисунок 25"/>
             <wp:cNvGraphicFramePr>
               <a:graphicFrameLocks xmlns:a="http://schemas.openxmlformats.org/drawingml/2006/main" noChangeAspect="1"/>
             </wp:cNvGraphicFramePr>
@@ -699,13 +672,73 @@
               <a:graphicData uri="http://schemas.openxmlformats.org/drawingml/2006/picture">
                 <pic:pic xmlns:pic="http://schemas.openxmlformats.org/drawingml/2006/picture">
                   <pic:nvPicPr>
-                    <pic:cNvPr id="0" name="Picture 4"/>
+                    <pic:cNvPr id="0" name="Picture 13"/>
+                    <pic:cNvPicPr>
+                      <a:picLocks noChangeAspect="1" noChangeArrowheads="1"/>
+                    </pic:cNvPicPr>
+                  </pic:nvPicPr>
+                  <pic:blipFill rotWithShape="1">
+                    <a:blip r:embed="rId15">
+                      <a:extLst>
+                        <a:ext uri="{28A0092B-C50C-407E-A947-70E740481C1C}">
+                          <a14:useLocalDpi xmlns:a14="http://schemas.microsoft.com/office/drawing/2010/main" val="0"/>
+                        </a:ext>
+                      </a:extLst>
+                    </a:blip>
+                    <a:srcRect t="6956"/>
+                    <a:stretch/>
+                  </pic:blipFill>
+                  <pic:spPr bwMode="auto">
+                    <a:xfrm>
+                      <a:off x="0" y="0"/>
+                      <a:ext cx="6648450" cy="2038350"/>
+                    </a:xfrm>
+                    <a:prstGeom prst="rect">
+                      <a:avLst/>
+                    </a:prstGeom>
+                    <a:noFill/>
+                    <a:ln>
+                      <a:noFill/>
+                    </a:ln>
+                    <a:extLst>
+                      <a:ext uri="{53640926-AAD7-44D8-BBD7-CCE9431645EC}">
+                        <a14:shadowObscured xmlns:a14="http://schemas.microsoft.com/office/drawing/2010/main"/>
+                      </a:ext>
+                    </a:extLst>
+                  </pic:spPr>
+                </pic:pic>
+              </a:graphicData>
+            </a:graphic>
+          </wp:inline>
+        </w:drawing>
+      </w:r>
+    </w:p>
+    <w:p>
+      <w:r>
+        <w:rPr>
+          <w:noProof/>
+          <w:lang w:eastAsia="ru-RU"/>
+        </w:rPr>
+        <w:lastRenderedPageBreak/>
+        <w:drawing>
+          <wp:inline distT="0" distB="0" distL="0" distR="0">
+            <wp:extent cx="6638925" cy="2524125"/>
+            <wp:effectExtent l="0" t="0" r="9525" b="9525"/>
+            <wp:docPr id="26" name="Рисунок 26"/>
+            <wp:cNvGraphicFramePr>
+              <a:graphicFrameLocks xmlns:a="http://schemas.openxmlformats.org/drawingml/2006/main" noChangeAspect="1"/>
+            </wp:cNvGraphicFramePr>
+            <a:graphic xmlns:a="http://schemas.openxmlformats.org/drawingml/2006/main">
+              <a:graphicData uri="http://schemas.openxmlformats.org/drawingml/2006/picture">
+                <pic:pic xmlns:pic="http://schemas.openxmlformats.org/drawingml/2006/picture">
+                  <pic:nvPicPr>
+                    <pic:cNvPr id="0" name="Picture 14"/>
                     <pic:cNvPicPr>
                       <a:picLocks noChangeAspect="1" noChangeArrowheads="1"/>
                     </pic:cNvPicPr>
                   </pic:nvPicPr>
                   <pic:blipFill>
-                    <a:blip r:embed="rId15">
+                    <a:blip r:embed="rId16">
                       <a:extLst>
                         <a:ext uri="{28A0092B-C50C-407E-A947-70E740481C1C}">
                           <a14:useLocalDpi xmlns:a14="http://schemas.microsoft.com/office/drawing/2010/main" val="0"/>
@@ -720,7 +753,148 @@
                   <pic:spPr bwMode="auto">
                     <a:xfrm>
                       <a:off x="0" y="0"/>
-                      <a:ext cx="5876925" cy="4419600"/>
+                      <a:ext cx="6638925" cy="2524125"/>
+                    </a:xfrm>
+                    <a:prstGeom prst="rect">
+                      <a:avLst/>
+                    </a:prstGeom>
+                    <a:noFill/>
+                    <a:ln>
+                      <a:noFill/>
+                    </a:ln>
+                  </pic:spPr>
+                </pic:pic>
+              </a:graphicData>
+            </a:graphic>
+          </wp:inline>
+        </w:drawing>
+      </w:r>
+    </w:p>
+    <w:p>
+      <w:pPr>
+        <w:pStyle w:val="1"/>
+        <w:rPr>
+          <w:lang w:val="en-US"/>
+        </w:rPr>
+      </w:pPr>
+      <w:r>
+        <w:lastRenderedPageBreak/>
+        <w:t>ДПДД</w:t>
+      </w:r>
+    </w:p>
+    <w:p>
+      <w:pPr>
+        <w:rPr>
+          <w:lang w:val="en-US"/>
+        </w:rPr>
+      </w:pPr>
+    </w:p>
+    <w:p>
+      <w:pPr>
+        <w:rPr>
+          <w:lang w:val="en-US"/>
+        </w:rPr>
+      </w:pPr>
+      <w:r>
+        <w:rPr>
+          <w:noProof/>
+          <w:lang w:eastAsia="ru-RU"/>
+        </w:rPr>
+        <w:drawing>
+          <wp:inline distT="0" distB="0" distL="0" distR="0">
+            <wp:extent cx="6572250" cy="3876675"/>
+            <wp:effectExtent l="0" t="0" r="0" b="9525"/>
+            <wp:docPr id="27" name="Рисунок 27"/>
+            <wp:cNvGraphicFramePr>
+              <a:graphicFrameLocks xmlns:a="http://schemas.openxmlformats.org/drawingml/2006/main" noChangeAspect="1"/>
+            </wp:cNvGraphicFramePr>
+            <a:graphic xmlns:a="http://schemas.openxmlformats.org/drawingml/2006/main">
+              <a:graphicData uri="http://schemas.openxmlformats.org/drawingml/2006/picture">
+                <pic:pic xmlns:pic="http://schemas.openxmlformats.org/drawingml/2006/picture">
+                  <pic:nvPicPr>
+                    <pic:cNvPr id="0" name="Picture 15"/>
+                    <pic:cNvPicPr>
+                      <a:picLocks noChangeAspect="1" noChangeArrowheads="1"/>
+                    </pic:cNvPicPr>
+                  </pic:nvPicPr>
+                  <pic:blipFill>
+                    <a:blip r:embed="rId17">
+                      <a:extLst>
+                        <a:ext uri="{28A0092B-C50C-407E-A947-70E740481C1C}">
+                          <a14:useLocalDpi xmlns:a14="http://schemas.microsoft.com/office/drawing/2010/main" val="0"/>
+                        </a:ext>
+                      </a:extLst>
+                    </a:blip>
+                    <a:srcRect/>
+                    <a:stretch>
+                      <a:fillRect/>
+                    </a:stretch>
+                  </pic:blipFill>
+                  <pic:spPr bwMode="auto">
+                    <a:xfrm>
+                      <a:off x="0" y="0"/>
+                      <a:ext cx="6572250" cy="3876675"/>
+                    </a:xfrm>
+                    <a:prstGeom prst="rect">
+                      <a:avLst/>
+                    </a:prstGeom>
+                    <a:noFill/>
+                    <a:ln>
+                      <a:noFill/>
+                    </a:ln>
+                  </pic:spPr>
+                </pic:pic>
+              </a:graphicData>
+            </a:graphic>
+          </wp:inline>
+        </w:drawing>
+      </w:r>
+    </w:p>
+    <w:p>
+      <w:pPr>
+        <w:rPr>
+          <w:lang w:val="en-US"/>
+        </w:rPr>
+      </w:pPr>
+      <w:r>
+        <w:rPr>
+          <w:noProof/>
+          <w:lang w:eastAsia="ru-RU"/>
+        </w:rPr>
+        <w:drawing>
+          <wp:inline distT="0" distB="0" distL="0" distR="0">
+            <wp:extent cx="6638925" cy="4181475"/>
+            <wp:effectExtent l="0" t="0" r="9525" b="9525"/>
+            <wp:docPr id="28" name="Рисунок 28"/>
+            <wp:cNvGraphicFramePr>
+              <a:graphicFrameLocks xmlns:a="http://schemas.openxmlformats.org/drawingml/2006/main" noChangeAspect="1"/>
+            </wp:cNvGraphicFramePr>
+            <a:graphic xmlns:a="http://schemas.openxmlformats.org/drawingml/2006/main">
+              <a:graphicData uri="http://schemas.openxmlformats.org/drawingml/2006/picture">
+                <pic:pic xmlns:pic="http://schemas.openxmlformats.org/drawingml/2006/picture">
+                  <pic:nvPicPr>
+                    <pic:cNvPr id="0" name="Picture 16"/>
+                    <pic:cNvPicPr>
+                      <a:picLocks noChangeAspect="1" noChangeArrowheads="1"/>
+                    </pic:cNvPicPr>
+                  </pic:nvPicPr>
+                  <pic:blipFill>
+                    <a:blip r:embed="rId18">
+                      <a:extLst>
+                        <a:ext uri="{28A0092B-C50C-407E-A947-70E740481C1C}">
+                          <a14:useLocalDpi xmlns:a14="http://schemas.microsoft.com/office/drawing/2010/main" val="0"/>
+                        </a:ext>
+                      </a:extLst>
+                    </a:blip>
+                    <a:srcRect/>
+                    <a:stretch>
+                      <a:fillRect/>
+                    </a:stretch>
+                  </pic:blipFill>
+                  <pic:spPr bwMode="auto">
+                    <a:xfrm>
+                      <a:off x="0" y="0"/>
+                      <a:ext cx="6638925" cy="4181475"/>
                     </a:xfrm>
                     <a:prstGeom prst="rect">
                       <a:avLst/>
@@ -1142,7 +1316,7 @@
   <w:style w:type="paragraph" w:default="1" w:styleId="a">
     <w:name w:val="Normal"/>
     <w:qFormat/>
-    <w:rsid w:val="00A60A37"/>
+    <w:rsid w:val="001617C5"/>
   </w:style>
   <w:style w:type="paragraph" w:styleId="1">
     <w:name w:val="heading 1"/>
@@ -1151,10 +1325,11 @@
     <w:link w:val="10"/>
     <w:uiPriority w:val="9"/>
     <w:qFormat/>
-    <w:rsid w:val="00A60A37"/>
+    <w:rsid w:val="001617C5"/>
     <w:pPr>
       <w:keepNext/>
       <w:keepLines/>
+      <w:pageBreakBefore/>
       <w:spacing w:before="240" w:after="0"/>
       <w:jc w:val="center"/>
       <w:outlineLvl w:val="0"/>
@@ -1198,7 +1373,7 @@
     <w:basedOn w:val="a0"/>
     <w:link w:val="1"/>
     <w:uiPriority w:val="9"/>
-    <w:rsid w:val="00A60A37"/>
+    <w:rsid w:val="001617C5"/>
     <w:rPr>
       <w:rFonts w:ascii="Times New Roman" w:eastAsiaTheme="majorEastAsia" w:hAnsi="Times New Roman" w:cstheme="majorBidi"/>
       <w:b/>

--- a/Lab5/Lab5.docx
+++ b/Lab5/Lab5.docx
@@ -18,9 +18,9 @@
         </w:rPr>
         <w:drawing>
           <wp:inline distT="0" distB="0" distL="0" distR="0">
-            <wp:extent cx="6638926" cy="4067175"/>
+            <wp:extent cx="6410325" cy="3752850"/>
             <wp:effectExtent l="0" t="0" r="9525" b="0"/>
-            <wp:docPr id="10" name="Рисунок 10"/>
+            <wp:docPr id="1" name="Рисунок 1"/>
             <wp:cNvGraphicFramePr>
               <a:graphicFrameLocks xmlns:a="http://schemas.openxmlformats.org/drawingml/2006/main" noChangeAspect="1"/>
             </wp:cNvGraphicFramePr>
@@ -49,7 +49,7 @@
                   <pic:spPr bwMode="auto">
                     <a:xfrm>
                       <a:off x="0" y="0"/>
-                      <a:ext cx="6669142" cy="4085686"/>
+                      <a:ext cx="6410325" cy="3752850"/>
                     </a:xfrm>
                     <a:prstGeom prst="rect">
                       <a:avLst/>
@@ -83,9 +83,9 @@
         </w:rPr>
         <w:drawing>
           <wp:inline distT="0" distB="0" distL="0" distR="0">
-            <wp:extent cx="4095750" cy="2181225"/>
-            <wp:effectExtent l="0" t="0" r="0" b="9525"/>
-            <wp:docPr id="15" name="Рисунок 15"/>
+            <wp:extent cx="6543675" cy="2238375"/>
+            <wp:effectExtent l="0" t="0" r="9525" b="9525"/>
+            <wp:docPr id="2" name="Рисунок 2"/>
             <wp:cNvGraphicFramePr>
               <a:graphicFrameLocks xmlns:a="http://schemas.openxmlformats.org/drawingml/2006/main" noChangeAspect="1"/>
             </wp:cNvGraphicFramePr>
@@ -93,7 +93,7 @@
               <a:graphicData uri="http://schemas.openxmlformats.org/drawingml/2006/picture">
                 <pic:pic xmlns:pic="http://schemas.openxmlformats.org/drawingml/2006/picture">
                   <pic:nvPicPr>
-                    <pic:cNvPr id="0" name="Picture 3"/>
+                    <pic:cNvPr id="0" name="Picture 2"/>
                     <pic:cNvPicPr>
                       <a:picLocks noChangeAspect="1" noChangeArrowheads="1"/>
                     </pic:cNvPicPr>
@@ -114,7 +114,7 @@
                   <pic:spPr bwMode="auto">
                     <a:xfrm>
                       <a:off x="0" y="0"/>
-                      <a:ext cx="4095750" cy="2181225"/>
+                      <a:ext cx="6543675" cy="2238375"/>
                     </a:xfrm>
                     <a:prstGeom prst="rect">
                       <a:avLst/>
@@ -139,9 +139,9 @@
         </w:rPr>
         <w:drawing>
           <wp:inline distT="0" distB="0" distL="0" distR="0">
-            <wp:extent cx="4343400" cy="2143125"/>
-            <wp:effectExtent l="0" t="0" r="0" b="9525"/>
-            <wp:docPr id="16" name="Рисунок 16"/>
+            <wp:extent cx="4352925" cy="2181225"/>
+            <wp:effectExtent l="0" t="0" r="9525" b="9525"/>
+            <wp:docPr id="3" name="Рисунок 3"/>
             <wp:cNvGraphicFramePr>
               <a:graphicFrameLocks xmlns:a="http://schemas.openxmlformats.org/drawingml/2006/main" noChangeAspect="1"/>
             </wp:cNvGraphicFramePr>
@@ -149,7 +149,7 @@
               <a:graphicData uri="http://schemas.openxmlformats.org/drawingml/2006/picture">
                 <pic:pic xmlns:pic="http://schemas.openxmlformats.org/drawingml/2006/picture">
                   <pic:nvPicPr>
-                    <pic:cNvPr id="0" name="Picture 4"/>
+                    <pic:cNvPr id="0" name="Picture 3"/>
                     <pic:cNvPicPr>
                       <a:picLocks noChangeAspect="1" noChangeArrowheads="1"/>
                     </pic:cNvPicPr>
@@ -170,7 +170,7 @@
                   <pic:spPr bwMode="auto">
                     <a:xfrm>
                       <a:off x="0" y="0"/>
-                      <a:ext cx="4343400" cy="2143125"/>
+                      <a:ext cx="4352925" cy="2181225"/>
                     </a:xfrm>
                     <a:prstGeom prst="rect">
                       <a:avLst/>
@@ -195,9 +195,9 @@
         </w:rPr>
         <w:drawing>
           <wp:inline distT="0" distB="0" distL="0" distR="0">
-            <wp:extent cx="5133975" cy="2114550"/>
-            <wp:effectExtent l="0" t="0" r="9525" b="0"/>
-            <wp:docPr id="17" name="Рисунок 17"/>
+            <wp:extent cx="5086350" cy="2152650"/>
+            <wp:effectExtent l="0" t="0" r="0" b="0"/>
+            <wp:docPr id="4" name="Рисунок 4"/>
             <wp:cNvGraphicFramePr>
               <a:graphicFrameLocks xmlns:a="http://schemas.openxmlformats.org/drawingml/2006/main" noChangeAspect="1"/>
             </wp:cNvGraphicFramePr>
@@ -205,7 +205,7 @@
               <a:graphicData uri="http://schemas.openxmlformats.org/drawingml/2006/picture">
                 <pic:pic xmlns:pic="http://schemas.openxmlformats.org/drawingml/2006/picture">
                   <pic:nvPicPr>
-                    <pic:cNvPr id="0" name="Picture 5"/>
+                    <pic:cNvPr id="0" name="Picture 4"/>
                     <pic:cNvPicPr>
                       <a:picLocks noChangeAspect="1" noChangeArrowheads="1"/>
                     </pic:cNvPicPr>
@@ -226,7 +226,7 @@
                   <pic:spPr bwMode="auto">
                     <a:xfrm>
                       <a:off x="0" y="0"/>
-                      <a:ext cx="5133975" cy="2114550"/>
+                      <a:ext cx="5086350" cy="2152650"/>
                     </a:xfrm>
                     <a:prstGeom prst="rect">
                       <a:avLst/>
@@ -251,9 +251,9 @@
         </w:rPr>
         <w:drawing>
           <wp:inline distT="0" distB="0" distL="0" distR="0">
-            <wp:extent cx="4714875" cy="2238375"/>
-            <wp:effectExtent l="0" t="0" r="9525" b="9525"/>
-            <wp:docPr id="18" name="Рисунок 18"/>
+            <wp:extent cx="5114925" cy="2152650"/>
+            <wp:effectExtent l="0" t="0" r="9525" b="0"/>
+            <wp:docPr id="5" name="Рисунок 5"/>
             <wp:cNvGraphicFramePr>
               <a:graphicFrameLocks xmlns:a="http://schemas.openxmlformats.org/drawingml/2006/main" noChangeAspect="1"/>
             </wp:cNvGraphicFramePr>
@@ -261,7 +261,7 @@
               <a:graphicData uri="http://schemas.openxmlformats.org/drawingml/2006/picture">
                 <pic:pic xmlns:pic="http://schemas.openxmlformats.org/drawingml/2006/picture">
                   <pic:nvPicPr>
-                    <pic:cNvPr id="0" name="Picture 6"/>
+                    <pic:cNvPr id="0" name="Picture 5"/>
                     <pic:cNvPicPr>
                       <a:picLocks noChangeAspect="1" noChangeArrowheads="1"/>
                     </pic:cNvPicPr>
@@ -282,7 +282,7 @@
                   <pic:spPr bwMode="auto">
                     <a:xfrm>
                       <a:off x="0" y="0"/>
-                      <a:ext cx="4714875" cy="2238375"/>
+                      <a:ext cx="5114925" cy="2152650"/>
                     </a:xfrm>
                     <a:prstGeom prst="rect">
                       <a:avLst/>
@@ -308,9 +308,9 @@
         <w:lastRenderedPageBreak/>
         <w:drawing>
           <wp:inline distT="0" distB="0" distL="0" distR="0">
-            <wp:extent cx="4743450" cy="2038350"/>
-            <wp:effectExtent l="0" t="0" r="0" b="0"/>
-            <wp:docPr id="19" name="Рисунок 19"/>
+            <wp:extent cx="4886325" cy="2057400"/>
+            <wp:effectExtent l="0" t="0" r="9525" b="0"/>
+            <wp:docPr id="6" name="Рисунок 6"/>
             <wp:cNvGraphicFramePr>
               <a:graphicFrameLocks xmlns:a="http://schemas.openxmlformats.org/drawingml/2006/main" noChangeAspect="1"/>
             </wp:cNvGraphicFramePr>
@@ -318,7 +318,7 @@
               <a:graphicData uri="http://schemas.openxmlformats.org/drawingml/2006/picture">
                 <pic:pic xmlns:pic="http://schemas.openxmlformats.org/drawingml/2006/picture">
                   <pic:nvPicPr>
-                    <pic:cNvPr id="0" name="Picture 7"/>
+                    <pic:cNvPr id="0" name="Picture 6"/>
                     <pic:cNvPicPr>
                       <a:picLocks noChangeAspect="1" noChangeArrowheads="1"/>
                     </pic:cNvPicPr>
@@ -339,7 +339,7 @@
                   <pic:spPr bwMode="auto">
                     <a:xfrm>
                       <a:off x="0" y="0"/>
-                      <a:ext cx="4743450" cy="2038350"/>
+                      <a:ext cx="4886325" cy="2057400"/>
                     </a:xfrm>
                     <a:prstGeom prst="rect">
                       <a:avLst/>
@@ -364,9 +364,9 @@
         </w:rPr>
         <w:drawing>
           <wp:inline distT="0" distB="0" distL="0" distR="0">
-            <wp:extent cx="4448175" cy="2105025"/>
-            <wp:effectExtent l="0" t="0" r="9525" b="9525"/>
-            <wp:docPr id="20" name="Рисунок 20"/>
+            <wp:extent cx="4657725" cy="2133600"/>
+            <wp:effectExtent l="0" t="0" r="9525" b="0"/>
+            <wp:docPr id="7" name="Рисунок 7"/>
             <wp:cNvGraphicFramePr>
               <a:graphicFrameLocks xmlns:a="http://schemas.openxmlformats.org/drawingml/2006/main" noChangeAspect="1"/>
             </wp:cNvGraphicFramePr>
@@ -374,7 +374,7 @@
               <a:graphicData uri="http://schemas.openxmlformats.org/drawingml/2006/picture">
                 <pic:pic xmlns:pic="http://schemas.openxmlformats.org/drawingml/2006/picture">
                   <pic:nvPicPr>
-                    <pic:cNvPr id="0" name="Picture 8"/>
+                    <pic:cNvPr id="0" name="Picture 7"/>
                     <pic:cNvPicPr>
                       <a:picLocks noChangeAspect="1" noChangeArrowheads="1"/>
                     </pic:cNvPicPr>
@@ -395,7 +395,7 @@
                   <pic:spPr bwMode="auto">
                     <a:xfrm>
                       <a:off x="0" y="0"/>
-                      <a:ext cx="4448175" cy="2105025"/>
+                      <a:ext cx="4657725" cy="2133600"/>
                     </a:xfrm>
                     <a:prstGeom prst="rect">
                       <a:avLst/>
@@ -429,9 +429,9 @@
         </w:rPr>
         <w:drawing>
           <wp:inline distT="0" distB="0" distL="0" distR="0">
-            <wp:extent cx="6686550" cy="7594793"/>
-            <wp:effectExtent l="0" t="0" r="0" b="6350"/>
-            <wp:docPr id="21" name="Рисунок 21"/>
+            <wp:extent cx="6724650" cy="7179812"/>
+            <wp:effectExtent l="0" t="0" r="0" b="2540"/>
+            <wp:docPr id="8" name="Рисунок 8"/>
             <wp:cNvGraphicFramePr>
               <a:graphicFrameLocks xmlns:a="http://schemas.openxmlformats.org/drawingml/2006/main" noChangeAspect="1"/>
             </wp:cNvGraphicFramePr>
@@ -439,7 +439,7 @@
               <a:graphicData uri="http://schemas.openxmlformats.org/drawingml/2006/picture">
                 <pic:pic xmlns:pic="http://schemas.openxmlformats.org/drawingml/2006/picture">
                   <pic:nvPicPr>
-                    <pic:cNvPr id="0" name="Picture 9"/>
+                    <pic:cNvPr id="0" name="Picture 8"/>
                     <pic:cNvPicPr>
                       <a:picLocks noChangeAspect="1" noChangeArrowheads="1"/>
                     </pic:cNvPicPr>
@@ -460,7 +460,7 @@
                   <pic:spPr bwMode="auto">
                     <a:xfrm>
                       <a:off x="0" y="0"/>
-                      <a:ext cx="6704434" cy="7615107"/>
+                      <a:ext cx="6743205" cy="7199623"/>
                     </a:xfrm>
                     <a:prstGeom prst="rect">
                       <a:avLst/>
@@ -494,9 +494,9 @@
         </w:rPr>
         <w:drawing>
           <wp:inline distT="0" distB="0" distL="0" distR="0">
-            <wp:extent cx="6638925" cy="2209800"/>
-            <wp:effectExtent l="0" t="0" r="9525" b="0"/>
-            <wp:docPr id="22" name="Рисунок 22"/>
+            <wp:extent cx="6648450" cy="2276475"/>
+            <wp:effectExtent l="0" t="0" r="0" b="9525"/>
+            <wp:docPr id="11" name="Рисунок 11"/>
             <wp:cNvGraphicFramePr>
               <a:graphicFrameLocks xmlns:a="http://schemas.openxmlformats.org/drawingml/2006/main" noChangeAspect="1"/>
             </wp:cNvGraphicFramePr>
@@ -525,7 +525,7 @@
                   <pic:spPr bwMode="auto">
                     <a:xfrm>
                       <a:off x="0" y="0"/>
-                      <a:ext cx="6638925" cy="2209800"/>
+                      <a:ext cx="6648450" cy="2276475"/>
                     </a:xfrm>
                     <a:prstGeom prst="rect">
                       <a:avLst/>
@@ -550,9 +550,9 @@
         </w:rPr>
         <w:drawing>
           <wp:inline distT="0" distB="0" distL="0" distR="0">
-            <wp:extent cx="6648450" cy="2038350"/>
-            <wp:effectExtent l="0" t="0" r="0" b="0"/>
-            <wp:docPr id="23" name="Рисунок 23"/>
+            <wp:extent cx="6638925" cy="2133600"/>
+            <wp:effectExtent l="0" t="0" r="9525" b="0"/>
+            <wp:docPr id="14" name="Рисунок 14"/>
             <wp:cNvGraphicFramePr>
               <a:graphicFrameLocks xmlns:a="http://schemas.openxmlformats.org/drawingml/2006/main" noChangeAspect="1"/>
             </wp:cNvGraphicFramePr>
@@ -560,7 +560,7 @@
               <a:graphicData uri="http://schemas.openxmlformats.org/drawingml/2006/picture">
                 <pic:pic xmlns:pic="http://schemas.openxmlformats.org/drawingml/2006/picture">
                   <pic:nvPicPr>
-                    <pic:cNvPr id="0" name="Picture 11"/>
+                    <pic:cNvPr id="0" name="Picture 13"/>
                     <pic:cNvPicPr>
                       <a:picLocks noChangeAspect="1" noChangeArrowheads="1"/>
                     </pic:cNvPicPr>
@@ -581,7 +581,7 @@
                   <pic:spPr bwMode="auto">
                     <a:xfrm>
                       <a:off x="0" y="0"/>
-                      <a:ext cx="6648450" cy="2038350"/>
+                      <a:ext cx="6638925" cy="2133600"/>
                     </a:xfrm>
                     <a:prstGeom prst="rect">
                       <a:avLst/>
@@ -606,9 +606,9 @@
         </w:rPr>
         <w:drawing>
           <wp:inline distT="0" distB="0" distL="0" distR="0">
-            <wp:extent cx="6638925" cy="2219325"/>
-            <wp:effectExtent l="0" t="0" r="9525" b="9525"/>
-            <wp:docPr id="24" name="Рисунок 24"/>
+            <wp:extent cx="6638925" cy="2133600"/>
+            <wp:effectExtent l="0" t="0" r="9525" b="0"/>
+            <wp:docPr id="13" name="Рисунок 13"/>
             <wp:cNvGraphicFramePr>
               <a:graphicFrameLocks xmlns:a="http://schemas.openxmlformats.org/drawingml/2006/main" noChangeAspect="1"/>
             </wp:cNvGraphicFramePr>
@@ -637,7 +637,7 @@
                   <pic:spPr bwMode="auto">
                     <a:xfrm>
                       <a:off x="0" y="0"/>
-                      <a:ext cx="6638925" cy="2219325"/>
+                      <a:ext cx="6638925" cy="2133600"/>
                     </a:xfrm>
                     <a:prstGeom prst="rect">
                       <a:avLst/>
@@ -662,9 +662,9 @@
         </w:rPr>
         <w:drawing>
           <wp:inline distT="0" distB="0" distL="0" distR="0">
-            <wp:extent cx="6648450" cy="2038350"/>
-            <wp:effectExtent l="0" t="0" r="0" b="0"/>
-            <wp:docPr id="25" name="Рисунок 25"/>
+            <wp:extent cx="6648450" cy="2447925"/>
+            <wp:effectExtent l="0" t="0" r="0" b="9525"/>
+            <wp:docPr id="31" name="Рисунок 31"/>
             <wp:cNvGraphicFramePr>
               <a:graphicFrameLocks xmlns:a="http://schemas.openxmlformats.org/drawingml/2006/main" noChangeAspect="1"/>
             </wp:cNvGraphicFramePr>
@@ -672,12 +672,12 @@
               <a:graphicData uri="http://schemas.openxmlformats.org/drawingml/2006/picture">
                 <pic:pic xmlns:pic="http://schemas.openxmlformats.org/drawingml/2006/picture">
                   <pic:nvPicPr>
-                    <pic:cNvPr id="0" name="Picture 13"/>
+                    <pic:cNvPr id="0" name="Picture 16"/>
                     <pic:cNvPicPr>
                       <a:picLocks noChangeAspect="1" noChangeArrowheads="1"/>
                     </pic:cNvPicPr>
                   </pic:nvPicPr>
-                  <pic:blipFill rotWithShape="1">
+                  <pic:blipFill>
                     <a:blip r:embed="rId15">
                       <a:extLst>
                         <a:ext uri="{28A0092B-C50C-407E-A947-70E740481C1C}">
@@ -685,13 +685,15 @@
                         </a:ext>
                       </a:extLst>
                     </a:blip>
-                    <a:srcRect t="6956"/>
-                    <a:stretch/>
+                    <a:srcRect/>
+                    <a:stretch>
+                      <a:fillRect/>
+                    </a:stretch>
                   </pic:blipFill>
                   <pic:spPr bwMode="auto">
                     <a:xfrm>
                       <a:off x="0" y="0"/>
-                      <a:ext cx="6648450" cy="2038350"/>
+                      <a:ext cx="6648450" cy="2447925"/>
                     </a:xfrm>
                     <a:prstGeom prst="rect">
                       <a:avLst/>
@@ -700,11 +702,6 @@
                     <a:ln>
                       <a:noFill/>
                     </a:ln>
-                    <a:extLst>
-                      <a:ext uri="{53640926-AAD7-44D8-BBD7-CCE9431645EC}">
-                        <a14:shadowObscured xmlns:a14="http://schemas.microsoft.com/office/drawing/2010/main"/>
-                      </a:ext>
-                    </a:extLst>
                   </pic:spPr>
                 </pic:pic>
               </a:graphicData>
@@ -722,9 +719,9 @@
         <w:lastRenderedPageBreak/>
         <w:drawing>
           <wp:inline distT="0" distB="0" distL="0" distR="0">
-            <wp:extent cx="6638925" cy="2524125"/>
-            <wp:effectExtent l="0" t="0" r="9525" b="9525"/>
-            <wp:docPr id="26" name="Рисунок 26"/>
+            <wp:extent cx="6638925" cy="2019300"/>
+            <wp:effectExtent l="0" t="0" r="9525" b="0"/>
+            <wp:docPr id="30" name="Рисунок 30"/>
             <wp:cNvGraphicFramePr>
               <a:graphicFrameLocks xmlns:a="http://schemas.openxmlformats.org/drawingml/2006/main" noChangeAspect="1"/>
             </wp:cNvGraphicFramePr>
@@ -732,7 +729,7 @@
               <a:graphicData uri="http://schemas.openxmlformats.org/drawingml/2006/picture">
                 <pic:pic xmlns:pic="http://schemas.openxmlformats.org/drawingml/2006/picture">
                   <pic:nvPicPr>
-                    <pic:cNvPr id="0" name="Picture 14"/>
+                    <pic:cNvPr id="0" name="Picture 15"/>
                     <pic:cNvPicPr>
                       <a:picLocks noChangeAspect="1" noChangeArrowheads="1"/>
                     </pic:cNvPicPr>
@@ -753,7 +750,7 @@
                   <pic:spPr bwMode="auto">
                     <a:xfrm>
                       <a:off x="0" y="0"/>
-                      <a:ext cx="6638925" cy="2524125"/>
+                      <a:ext cx="6638925" cy="2019300"/>
                     </a:xfrm>
                     <a:prstGeom prst="rect">
                       <a:avLst/>
@@ -788,13 +785,6 @@
           <w:lang w:val="en-US"/>
         </w:rPr>
       </w:pPr>
-    </w:p>
-    <w:p>
-      <w:pPr>
-        <w:rPr>
-          <w:lang w:val="en-US"/>
-        </w:rPr>
-      </w:pPr>
       <w:r>
         <w:rPr>
           <w:noProof/>
@@ -802,9 +792,9 @@
         </w:rPr>
         <w:drawing>
           <wp:inline distT="0" distB="0" distL="0" distR="0">
-            <wp:extent cx="6572250" cy="3876675"/>
-            <wp:effectExtent l="0" t="0" r="0" b="9525"/>
-            <wp:docPr id="27" name="Рисунок 27"/>
+            <wp:extent cx="6524625" cy="3752850"/>
+            <wp:effectExtent l="0" t="0" r="9525" b="0"/>
+            <wp:docPr id="32" name="Рисунок 32"/>
             <wp:cNvGraphicFramePr>
               <a:graphicFrameLocks xmlns:a="http://schemas.openxmlformats.org/drawingml/2006/main" noChangeAspect="1"/>
             </wp:cNvGraphicFramePr>
@@ -812,7 +802,7 @@
               <a:graphicData uri="http://schemas.openxmlformats.org/drawingml/2006/picture">
                 <pic:pic xmlns:pic="http://schemas.openxmlformats.org/drawingml/2006/picture">
                   <pic:nvPicPr>
-                    <pic:cNvPr id="0" name="Picture 15"/>
+                    <pic:cNvPr id="0" name="Picture 17"/>
                     <pic:cNvPicPr>
                       <a:picLocks noChangeAspect="1" noChangeArrowheads="1"/>
                     </pic:cNvPicPr>
@@ -833,7 +823,7 @@
                   <pic:spPr bwMode="auto">
                     <a:xfrm>
                       <a:off x="0" y="0"/>
-                      <a:ext cx="6572250" cy="3876675"/>
+                      <a:ext cx="6524625" cy="3752850"/>
                     </a:xfrm>
                     <a:prstGeom prst="rect">
                       <a:avLst/>
@@ -863,9 +853,9 @@
         </w:rPr>
         <w:drawing>
           <wp:inline distT="0" distB="0" distL="0" distR="0">
-            <wp:extent cx="6638925" cy="4181475"/>
+            <wp:extent cx="6638925" cy="4086225"/>
             <wp:effectExtent l="0" t="0" r="9525" b="9525"/>
-            <wp:docPr id="28" name="Рисунок 28"/>
+            <wp:docPr id="33" name="Рисунок 33"/>
             <wp:cNvGraphicFramePr>
               <a:graphicFrameLocks xmlns:a="http://schemas.openxmlformats.org/drawingml/2006/main" noChangeAspect="1"/>
             </wp:cNvGraphicFramePr>
@@ -873,7 +863,7 @@
               <a:graphicData uri="http://schemas.openxmlformats.org/drawingml/2006/picture">
                 <pic:pic xmlns:pic="http://schemas.openxmlformats.org/drawingml/2006/picture">
                   <pic:nvPicPr>
-                    <pic:cNvPr id="0" name="Picture 16"/>
+                    <pic:cNvPr id="0" name="Picture 18"/>
                     <pic:cNvPicPr>
                       <a:picLocks noChangeAspect="1" noChangeArrowheads="1"/>
                     </pic:cNvPicPr>
@@ -894,7 +884,7 @@
                   <pic:spPr bwMode="auto">
                     <a:xfrm>
                       <a:off x="0" y="0"/>
-                      <a:ext cx="6638925" cy="4181475"/>
+                      <a:ext cx="6638925" cy="4086225"/>
                     </a:xfrm>
                     <a:prstGeom prst="rect">
                       <a:avLst/>
